--- a/Evidencia #2 - Carrusel Vertical/Evidencia #2 - A01660987.docx
+++ b/Evidencia #2 - Carrusel Vertical/Evidencia #2 - A01660987.docx
@@ -26,7 +26,7 @@
           <w:szCs w:val="56"/>
           <w:lang w:val="es-MX"/>
         </w:rPr>
-        <w:t>Evidencia #1</w:t>
+        <w:t>Evidencia #</w:t>
       </w:r>
       <w:r>
         <w:rPr>
@@ -37,13 +37,9 @@
           <w:szCs w:val="56"/>
           <w:lang w:val="es-MX"/>
         </w:rPr>
-        <w:t>:</w:t>
-      </w:r>
-    </w:p>
-    <w:p>
-      <w:pPr>
-        <w:spacing w:after="0"/>
-        <w:jc w:val="center"/>
+        <w:t>2</w:t>
+      </w:r>
+      <w:r>
         <w:rPr>
           <w:rFonts w:ascii="Arial" w:hAnsi="Arial" w:cs="Arial"/>
           <w:b/>
@@ -52,8 +48,13 @@
           <w:szCs w:val="56"/>
           <w:lang w:val="es-MX"/>
         </w:rPr>
-      </w:pPr>
-      <w:r>
+        <w:t>:</w:t>
+      </w:r>
+    </w:p>
+    <w:p>
+      <w:pPr>
+        <w:spacing w:after="0"/>
+        <w:jc w:val="center"/>
         <w:rPr>
           <w:rFonts w:ascii="Arial" w:hAnsi="Arial" w:cs="Arial"/>
           <w:b/>
@@ -62,8 +63,7 @@
           <w:szCs w:val="56"/>
           <w:lang w:val="es-MX"/>
         </w:rPr>
-        <w:t xml:space="preserve">Implementación de un simulador de </w:t>
-      </w:r>
+      </w:pPr>
       <w:r>
         <w:rPr>
           <w:rFonts w:ascii="Arial" w:hAnsi="Arial" w:cs="Arial"/>
@@ -73,18 +73,7 @@
           <w:szCs w:val="56"/>
           <w:lang w:val="es-MX"/>
         </w:rPr>
-        <w:t>almacén</w:t>
-      </w:r>
-      <w:r>
-        <w:rPr>
-          <w:rFonts w:ascii="Arial" w:hAnsi="Arial" w:cs="Arial"/>
-          <w:b/>
-          <w:bCs/>
-          <w:sz w:val="56"/>
-          <w:szCs w:val="56"/>
-          <w:lang w:val="es-MX"/>
-        </w:rPr>
-        <w:t xml:space="preserve"> automatizado</w:t>
+        <w:t>Implementación de un simulador de almacén automatizado</w:t>
       </w:r>
     </w:p>
     <w:p>
@@ -839,16 +828,7 @@
           <w:szCs w:val="24"/>
           <w:lang w:val="es-MX"/>
         </w:rPr>
-        <w:t xml:space="preserve">((producto 1 cantidad precio) </w:t>
-      </w:r>
-      <w:r>
-        <w:rPr>
-          <w:rFonts w:ascii="Arial" w:hAnsi="Arial" w:cs="Arial"/>
-          <w:sz w:val="24"/>
-          <w:szCs w:val="24"/>
-          <w:lang w:val="es-MX"/>
-        </w:rPr>
-        <w:t xml:space="preserve">(producto </w:t>
+        <w:t xml:space="preserve">((producto 1 cantidad precio) (producto </w:t>
       </w:r>
       <w:r>
         <w:rPr>
@@ -866,25 +846,7 @@
           <w:szCs w:val="24"/>
           <w:lang w:val="es-MX"/>
         </w:rPr>
-        <w:t xml:space="preserve"> cantidad precio)</w:t>
-      </w:r>
-      <w:r>
-        <w:rPr>
-          <w:rFonts w:ascii="Arial" w:hAnsi="Arial" w:cs="Arial"/>
-          <w:sz w:val="24"/>
-          <w:szCs w:val="24"/>
-          <w:lang w:val="es-MX"/>
-        </w:rPr>
-        <w:t xml:space="preserve"> </w:t>
-      </w:r>
-      <w:r>
-        <w:rPr>
-          <w:rFonts w:ascii="Arial" w:hAnsi="Arial" w:cs="Arial"/>
-          <w:sz w:val="24"/>
-          <w:szCs w:val="24"/>
-          <w:lang w:val="es-MX"/>
-        </w:rPr>
-        <w:t xml:space="preserve">(producto </w:t>
+        <w:t xml:space="preserve"> cantidad precio) (producto </w:t>
       </w:r>
       <w:r>
         <w:rPr>
@@ -902,87 +864,6 @@
           <w:szCs w:val="24"/>
           <w:lang w:val="es-MX"/>
         </w:rPr>
-        <w:t xml:space="preserve"> cantidad precio)</w:t>
-      </w:r>
-      <w:r>
-        <w:rPr>
-          <w:rFonts w:ascii="Arial" w:hAnsi="Arial" w:cs="Arial"/>
-          <w:sz w:val="24"/>
-          <w:szCs w:val="24"/>
-          <w:lang w:val="es-MX"/>
-        </w:rPr>
-        <w:t>)</w:t>
-      </w:r>
-      <w:r>
-        <w:rPr>
-          <w:rFonts w:ascii="Arial" w:hAnsi="Arial" w:cs="Arial"/>
-          <w:sz w:val="24"/>
-          <w:szCs w:val="24"/>
-          <w:lang w:val="es-MX"/>
-        </w:rPr>
-        <w:t xml:space="preserve"> </w:t>
-      </w:r>
-      <w:r>
-        <w:rPr>
-          <w:rFonts w:ascii="Arial" w:hAnsi="Arial" w:cs="Arial"/>
-          <w:sz w:val="24"/>
-          <w:szCs w:val="24"/>
-          <w:lang w:val="es-MX"/>
-        </w:rPr>
-        <w:t xml:space="preserve">((producto </w:t>
-      </w:r>
-      <w:r>
-        <w:rPr>
-          <w:rFonts w:ascii="Arial" w:hAnsi="Arial" w:cs="Arial"/>
-          <w:sz w:val="24"/>
-          <w:szCs w:val="24"/>
-          <w:lang w:val="es-MX"/>
-        </w:rPr>
-        <w:t>4</w:t>
-      </w:r>
-      <w:r>
-        <w:rPr>
-          <w:rFonts w:ascii="Arial" w:hAnsi="Arial" w:cs="Arial"/>
-          <w:sz w:val="24"/>
-          <w:szCs w:val="24"/>
-          <w:lang w:val="es-MX"/>
-        </w:rPr>
-        <w:t xml:space="preserve"> cantidad precio) (producto </w:t>
-      </w:r>
-      <w:r>
-        <w:rPr>
-          <w:rFonts w:ascii="Arial" w:hAnsi="Arial" w:cs="Arial"/>
-          <w:sz w:val="24"/>
-          <w:szCs w:val="24"/>
-          <w:lang w:val="es-MX"/>
-        </w:rPr>
-        <w:t>5</w:t>
-      </w:r>
-      <w:r>
-        <w:rPr>
-          <w:rFonts w:ascii="Arial" w:hAnsi="Arial" w:cs="Arial"/>
-          <w:sz w:val="24"/>
-          <w:szCs w:val="24"/>
-          <w:lang w:val="es-MX"/>
-        </w:rPr>
-        <w:t xml:space="preserve"> cantidad precio) (producto </w:t>
-      </w:r>
-      <w:r>
-        <w:rPr>
-          <w:rFonts w:ascii="Arial" w:hAnsi="Arial" w:cs="Arial"/>
-          <w:sz w:val="24"/>
-          <w:szCs w:val="24"/>
-          <w:lang w:val="es-MX"/>
-        </w:rPr>
-        <w:t>6</w:t>
-      </w:r>
-      <w:r>
-        <w:rPr>
-          <w:rFonts w:ascii="Arial" w:hAnsi="Arial" w:cs="Arial"/>
-          <w:sz w:val="24"/>
-          <w:szCs w:val="24"/>
-          <w:lang w:val="es-MX"/>
-        </w:rPr>
         <w:t xml:space="preserve"> cantidad precio))</w:t>
       </w:r>
       <w:r>
@@ -992,79 +873,7 @@
           <w:szCs w:val="24"/>
           <w:lang w:val="es-MX"/>
         </w:rPr>
-        <w:t xml:space="preserve"> </w:t>
-      </w:r>
-      <w:r>
-        <w:rPr>
-          <w:rFonts w:ascii="Arial" w:hAnsi="Arial" w:cs="Arial"/>
-          <w:sz w:val="24"/>
-          <w:szCs w:val="24"/>
-          <w:lang w:val="es-MX"/>
-        </w:rPr>
-        <w:t xml:space="preserve">((producto </w:t>
-      </w:r>
-      <w:r>
-        <w:rPr>
-          <w:rFonts w:ascii="Arial" w:hAnsi="Arial" w:cs="Arial"/>
-          <w:sz w:val="24"/>
-          <w:szCs w:val="24"/>
-          <w:lang w:val="es-MX"/>
-        </w:rPr>
-        <w:t>7</w:t>
-      </w:r>
-      <w:r>
-        <w:rPr>
-          <w:rFonts w:ascii="Arial" w:hAnsi="Arial" w:cs="Arial"/>
-          <w:sz w:val="24"/>
-          <w:szCs w:val="24"/>
-          <w:lang w:val="es-MX"/>
-        </w:rPr>
-        <w:t xml:space="preserve"> cantidad precio) (producto </w:t>
-      </w:r>
-      <w:r>
-        <w:rPr>
-          <w:rFonts w:ascii="Arial" w:hAnsi="Arial" w:cs="Arial"/>
-          <w:sz w:val="24"/>
-          <w:szCs w:val="24"/>
-          <w:lang w:val="es-MX"/>
-        </w:rPr>
-        <w:t>8</w:t>
-      </w:r>
-      <w:r>
-        <w:rPr>
-          <w:rFonts w:ascii="Arial" w:hAnsi="Arial" w:cs="Arial"/>
-          <w:sz w:val="24"/>
-          <w:szCs w:val="24"/>
-          <w:lang w:val="es-MX"/>
-        </w:rPr>
-        <w:t xml:space="preserve"> cantidad precio) (producto </w:t>
-      </w:r>
-      <w:r>
-        <w:rPr>
-          <w:rFonts w:ascii="Arial" w:hAnsi="Arial" w:cs="Arial"/>
-          <w:sz w:val="24"/>
-          <w:szCs w:val="24"/>
-          <w:lang w:val="es-MX"/>
-        </w:rPr>
-        <w:t>9</w:t>
-      </w:r>
-      <w:r>
-        <w:rPr>
-          <w:rFonts w:ascii="Arial" w:hAnsi="Arial" w:cs="Arial"/>
-          <w:sz w:val="24"/>
-          <w:szCs w:val="24"/>
-          <w:lang w:val="es-MX"/>
-        </w:rPr>
-        <w:t xml:space="preserve"> cantidad precio))</w:t>
-      </w:r>
-      <w:r>
-        <w:rPr>
-          <w:rFonts w:ascii="Arial" w:hAnsi="Arial" w:cs="Arial"/>
-          <w:sz w:val="24"/>
-          <w:szCs w:val="24"/>
-          <w:lang w:val="es-MX"/>
-        </w:rPr>
-        <w:t>)</w:t>
+        <w:t xml:space="preserve"> ((producto 4 cantidad precio) (producto 5 cantidad precio) (producto 6 cantidad precio)) ((producto 7 cantidad precio) (producto 8 cantidad precio) (producto 9 cantidad precio)))</w:t>
       </w:r>
     </w:p>
     <w:p>
@@ -1120,6 +929,7 @@
       <w:r>
         <w:rPr>
           <w:rFonts w:ascii="Arial" w:hAnsi="Arial" w:cs="Arial"/>
+          <w:noProof/>
           <w:sz w:val="24"/>
           <w:szCs w:val="24"/>
           <w:lang w:val="es-MX"/>
@@ -1195,6 +1005,7 @@
       <w:r>
         <w:rPr>
           <w:rFonts w:ascii="Arial" w:hAnsi="Arial" w:cs="Arial"/>
+          <w:noProof/>
           <w:sz w:val="24"/>
           <w:szCs w:val="24"/>
           <w:lang w:val="es-MX"/>
@@ -7289,6 +7100,7 @@
           <w:rFonts w:ascii="Arial" w:hAnsi="Arial" w:cs="Arial"/>
           <w:b/>
           <w:bCs/>
+          <w:noProof/>
           <w:sz w:val="24"/>
           <w:szCs w:val="24"/>
           <w:lang w:val="es-MX"/>
@@ -9027,6 +8839,7 @@
   <w:style w:type="character" w:default="1" w:styleId="DefaultParagraphFont">
     <w:name w:val="Default Paragraph Font"/>
     <w:uiPriority w:val="1"/>
+    <w:semiHidden/>
     <w:unhideWhenUsed/>
   </w:style>
   <w:style w:type="table" w:default="1" w:styleId="TableNormal">
